--- a/docs/fabric3-quickstart-1-1.docx
+++ b/docs/fabric3-quickstart-1-1.docx
@@ -72,7 +72,10 @@
         <w:pStyle w:val="ListBullet"/>
       </w:pPr>
       <w:r>
-        <w:t>JDK 5.0 or later.</w:t>
+        <w:t>JDK 6</w:t>
+      </w:r>
+      <w:r>
+        <w:t>.0 or later.</w:t>
       </w:r>
     </w:p>
     <w:p>
@@ -110,13 +113,8 @@
         <w:pStyle w:val="Heading2"/>
       </w:pPr>
       <w:r>
-        <w:t xml:space="preserve">Building </w:t>
-      </w:r>
-      <w:proofErr w:type="spellStart"/>
-      <w:r>
-        <w:t>BigBank</w:t>
-      </w:r>
-      <w:proofErr w:type="spellEnd"/>
+        <w:t>Building BigBank</w:t>
+      </w:r>
     </w:p>
     <w:p>
       <w:pPr>
@@ -129,23 +127,7 @@
         <w:ind w:firstLine="0"/>
       </w:pPr>
       <w:r>
-        <w:t xml:space="preserve">To build and deploy </w:t>
-      </w:r>
-      <w:proofErr w:type="spellStart"/>
-      <w:r>
-        <w:t>BigBank</w:t>
-      </w:r>
-      <w:proofErr w:type="spellEnd"/>
-      <w:r>
-        <w:t xml:space="preserve">, go to the </w:t>
-      </w:r>
-      <w:proofErr w:type="spellStart"/>
-      <w:r>
-        <w:t>bigbank</w:t>
-      </w:r>
-      <w:proofErr w:type="spellEnd"/>
-      <w:r>
-        <w:t xml:space="preserve"> project folder and execute: </w:t>
+        <w:t xml:space="preserve">To build and deploy BigBank, go to the bigbank project folder and execute: </w:t>
       </w:r>
     </w:p>
     <w:p>
@@ -157,21 +139,11 @@
       <w:pPr>
         <w:pStyle w:val="BodyTextFirstIndent"/>
       </w:pPr>
-      <w:proofErr w:type="spellStart"/>
-      <w:proofErr w:type="gramStart"/>
       <w:r>
         <w:rPr>
           <w:rFonts w:ascii="Courier New" w:hAnsi="Courier New" w:cs="Courier New"/>
         </w:rPr>
-        <w:t>mvn</w:t>
-      </w:r>
-      <w:proofErr w:type="spellEnd"/>
-      <w:proofErr w:type="gramEnd"/>
-      <w:r>
-        <w:rPr>
-          <w:rFonts w:ascii="Courier New" w:hAnsi="Courier New" w:cs="Courier New"/>
-        </w:rPr>
-        <w:t xml:space="preserve"> clean install</w:t>
+        <w:t>mvn clean install</w:t>
       </w:r>
     </w:p>
     <w:p>
@@ -233,13 +205,8 @@
         <w:pStyle w:val="Heading2"/>
       </w:pPr>
       <w:r>
-        <w:t xml:space="preserve">Deploying </w:t>
-      </w:r>
-      <w:proofErr w:type="spellStart"/>
-      <w:r>
-        <w:t>BigBank</w:t>
-      </w:r>
-      <w:proofErr w:type="spellEnd"/>
+        <w:t>Deploying BigBank</w:t>
+      </w:r>
     </w:p>
     <w:p/>
     <w:p>
@@ -247,15 +214,7 @@
         <w:pStyle w:val="BodyTextFirstIndent"/>
       </w:pPr>
       <w:r>
-        <w:t>Build the Fabric3 server distribution from the tutorials /server directory using '</w:t>
-      </w:r>
-      <w:proofErr w:type="spellStart"/>
-      <w:r>
-        <w:t>mvn</w:t>
-      </w:r>
-      <w:proofErr w:type="spellEnd"/>
-      <w:r>
-        <w:t xml:space="preserve"> clean install'. This will output three server images to the /target directory. When the build completes, launch the controller and zone runtimes:</w:t>
+        <w:t>Build the Fabric3 server distribution from the tutorials /server directory using 'mvn clean install'. This will output three server images to the /target directory. When the build completes, launch the controller and zone runtimes:</w:t>
       </w:r>
     </w:p>
     <w:p>
@@ -296,33 +255,11 @@
           <w:rFonts w:ascii="Courier New" w:hAnsi="Courier New" w:cs="Courier New"/>
         </w:rPr>
       </w:pPr>
-      <w:proofErr w:type="gramStart"/>
       <w:r>
         <w:rPr>
           <w:rFonts w:ascii="Courier New" w:hAnsi="Courier New" w:cs="Courier New"/>
         </w:rPr>
-        <w:t>java</w:t>
-      </w:r>
-      <w:proofErr w:type="gramEnd"/>
-      <w:r>
-        <w:rPr>
-          <w:rFonts w:ascii="Courier New" w:hAnsi="Courier New" w:cs="Courier New"/>
-        </w:rPr>
-        <w:t xml:space="preserve"> -jar </w:t>
-      </w:r>
-      <w:proofErr w:type="spellStart"/>
-      <w:r>
-        <w:rPr>
-          <w:rFonts w:ascii="Courier New" w:hAnsi="Courier New" w:cs="Courier New"/>
-        </w:rPr>
-        <w:t>server.jar</w:t>
-      </w:r>
-      <w:proofErr w:type="spellEnd"/>
-      <w:r>
-        <w:rPr>
-          <w:rFonts w:ascii="Courier New" w:hAnsi="Courier New" w:cs="Courier New"/>
-        </w:rPr>
-        <w:t xml:space="preserve"> controller</w:t>
+        <w:t>java -jar server.jar controller</w:t>
       </w:r>
     </w:p>
     <w:p>
@@ -379,33 +316,11 @@
           <w:rFonts w:ascii="Courier New" w:hAnsi="Courier New" w:cs="Courier New"/>
         </w:rPr>
       </w:pPr>
-      <w:proofErr w:type="gramStart"/>
       <w:r>
         <w:rPr>
           <w:rFonts w:ascii="Courier New" w:hAnsi="Courier New" w:cs="Courier New"/>
         </w:rPr>
-        <w:t>java</w:t>
-      </w:r>
-      <w:proofErr w:type="gramEnd"/>
-      <w:r>
-        <w:rPr>
-          <w:rFonts w:ascii="Courier New" w:hAnsi="Courier New" w:cs="Courier New"/>
-        </w:rPr>
-        <w:t xml:space="preserve"> -jar </w:t>
-      </w:r>
-      <w:proofErr w:type="spellStart"/>
-      <w:r>
-        <w:rPr>
-          <w:rFonts w:ascii="Courier New" w:hAnsi="Courier New" w:cs="Courier New"/>
-        </w:rPr>
-        <w:t>server.jar</w:t>
-      </w:r>
-      <w:proofErr w:type="spellEnd"/>
-      <w:r>
-        <w:rPr>
-          <w:rFonts w:ascii="Courier New" w:hAnsi="Courier New" w:cs="Courier New"/>
-        </w:rPr>
-        <w:t xml:space="preserve"> participant</w:t>
+        <w:t>java -jar server.jar participant</w:t>
       </w:r>
     </w:p>
     <w:p>
@@ -462,33 +377,11 @@
           <w:rFonts w:ascii="Courier New" w:hAnsi="Courier New" w:cs="Courier New"/>
         </w:rPr>
       </w:pPr>
-      <w:proofErr w:type="gramStart"/>
       <w:r>
         <w:rPr>
           <w:rFonts w:ascii="Courier New" w:hAnsi="Courier New" w:cs="Courier New"/>
         </w:rPr>
-        <w:t>java</w:t>
-      </w:r>
-      <w:proofErr w:type="gramEnd"/>
-      <w:r>
-        <w:rPr>
-          <w:rFonts w:ascii="Courier New" w:hAnsi="Courier New" w:cs="Courier New"/>
-        </w:rPr>
-        <w:t xml:space="preserve"> -jar </w:t>
-      </w:r>
-      <w:proofErr w:type="spellStart"/>
-      <w:r>
-        <w:rPr>
-          <w:rFonts w:ascii="Courier New" w:hAnsi="Courier New" w:cs="Courier New"/>
-        </w:rPr>
-        <w:t>server.jar</w:t>
-      </w:r>
-      <w:proofErr w:type="spellEnd"/>
-      <w:r>
-        <w:rPr>
-          <w:rFonts w:ascii="Courier New" w:hAnsi="Courier New" w:cs="Courier New"/>
-        </w:rPr>
-        <w:t xml:space="preserve"> participant</w:t>
+        <w:t>java -jar server.jar participant</w:t>
       </w:r>
     </w:p>
     <w:p>
@@ -537,15 +430,7 @@
         <w:pStyle w:val="BodyText"/>
       </w:pPr>
       <w:r>
-        <w:t xml:space="preserve">After booting, the runtimes will discover each other and form a distributed </w:t>
-      </w:r>
-      <w:proofErr w:type="gramStart"/>
-      <w:r>
-        <w:t>domain</w:t>
-      </w:r>
-      <w:proofErr w:type="gramEnd"/>
-      <w:r>
-        <w:t xml:space="preserve"> consisting of two cluster zones. Note the runtimes may be on the same machine or different machines.</w:t>
+        <w:t>After booting, the runtimes will discover each other and form a distributed domain consisting of two cluster zones. Note the runtimes may be on the same machine or different machines.</w:t>
       </w:r>
     </w:p>
     <w:p>
@@ -566,28 +451,7 @@
         <w:pStyle w:val="BodyTextFirstIndent"/>
       </w:pPr>
       <w:r>
-        <w:t xml:space="preserve">If run on the same machine, the zone1 runtime will select an available HTTP port to expose the web interface. The HTTP port may vary depending on the start order of the three runtimes. When the runtime boots, it will report the HTTP to the console. The </w:t>
-      </w:r>
-      <w:proofErr w:type="spellStart"/>
-      <w:r>
-        <w:t>BigBank</w:t>
-      </w:r>
-      <w:proofErr w:type="spellEnd"/>
-      <w:r>
-        <w:t xml:space="preserve"> UI can be accessed at </w:t>
-      </w:r>
-      <w:proofErr w:type="spellStart"/>
-      <w:r>
-        <w:t>thttp://localhost</w:t>
-      </w:r>
-      <w:proofErr w:type="spellEnd"/>
-      <w:proofErr w:type="gramStart"/>
-      <w:r>
-        <w:t>:&lt;</w:t>
-      </w:r>
-      <w:proofErr w:type="gramEnd"/>
-      <w:r>
-        <w:t xml:space="preserve">zone1 port&gt;/lending/applicationForm.html. After a loan application is submitted, you can view its status at: </w:t>
+        <w:t xml:space="preserve">If run on the same machine, the zone1 runtime will select an available HTTP port to expose the web interface. The HTTP port may vary depending on the start order of the three runtimes. When the runtime boots, it will report the HTTP to the console. The BigBank UI can be accessed at thttp://localhost:&lt;zone1 port&gt;/lending/applicationForm.html. After a loan application is submitted, you can view its status at: </w:t>
       </w:r>
       <w:hyperlink r:id="rId9" w:history="1">
         <w:r>

--- a/docs/fabric3-quickstart-1-1.docx
+++ b/docs/fabric3-quickstart-1-1.docx
@@ -72,10 +72,7 @@
         <w:pStyle w:val="ListBullet"/>
       </w:pPr>
       <w:r>
-        <w:t>JDK 6</w:t>
-      </w:r>
-      <w:r>
-        <w:t>.0 or later.</w:t>
+        <w:t>JDK 5.0 or later.</w:t>
       </w:r>
     </w:p>
     <w:p>
@@ -113,8 +110,13 @@
         <w:pStyle w:val="Heading2"/>
       </w:pPr>
       <w:r>
-        <w:t>Building BigBank</w:t>
-      </w:r>
+        <w:t xml:space="preserve">Building </w:t>
+      </w:r>
+      <w:proofErr w:type="spellStart"/>
+      <w:r>
+        <w:t>BigBank</w:t>
+      </w:r>
+      <w:proofErr w:type="spellEnd"/>
     </w:p>
     <w:p>
       <w:pPr>
@@ -127,7 +129,23 @@
         <w:ind w:firstLine="0"/>
       </w:pPr>
       <w:r>
-        <w:t xml:space="preserve">To build and deploy BigBank, go to the bigbank project folder and execute: </w:t>
+        <w:t xml:space="preserve">To build and deploy </w:t>
+      </w:r>
+      <w:proofErr w:type="spellStart"/>
+      <w:r>
+        <w:t>BigBank</w:t>
+      </w:r>
+      <w:proofErr w:type="spellEnd"/>
+      <w:r>
+        <w:t xml:space="preserve">, go to the </w:t>
+      </w:r>
+      <w:proofErr w:type="spellStart"/>
+      <w:r>
+        <w:t>bigbank</w:t>
+      </w:r>
+      <w:proofErr w:type="spellEnd"/>
+      <w:r>
+        <w:t xml:space="preserve"> project folder and execute: </w:t>
       </w:r>
     </w:p>
     <w:p>
@@ -139,11 +157,19 @@
       <w:pPr>
         <w:pStyle w:val="BodyTextFirstIndent"/>
       </w:pPr>
+      <w:proofErr w:type="spellStart"/>
       <w:r>
         <w:rPr>
           <w:rFonts w:ascii="Courier New" w:hAnsi="Courier New" w:cs="Courier New"/>
         </w:rPr>
-        <w:t>mvn clean install</w:t>
+        <w:t>mvn</w:t>
+      </w:r>
+      <w:proofErr w:type="spellEnd"/>
+      <w:r>
+        <w:rPr>
+          <w:rFonts w:ascii="Courier New" w:hAnsi="Courier New" w:cs="Courier New"/>
+        </w:rPr>
+        <w:t xml:space="preserve"> clean install</w:t>
       </w:r>
     </w:p>
     <w:p>
@@ -205,8 +231,13 @@
         <w:pStyle w:val="Heading2"/>
       </w:pPr>
       <w:r>
-        <w:t>Deploying BigBank</w:t>
-      </w:r>
+        <w:t xml:space="preserve">Deploying </w:t>
+      </w:r>
+      <w:proofErr w:type="spellStart"/>
+      <w:r>
+        <w:t>BigBank</w:t>
+      </w:r>
+      <w:proofErr w:type="spellEnd"/>
     </w:p>
     <w:p/>
     <w:p>
@@ -214,7 +245,15 @@
         <w:pStyle w:val="BodyTextFirstIndent"/>
       </w:pPr>
       <w:r>
-        <w:t>Build the Fabric3 server distribution from the tutorials /server directory using 'mvn clean install'. This will output three server images to the /target directory. When the build completes, launch the controller and zone runtimes:</w:t>
+        <w:t>Build the Fabric3 server distribution from the tutorials /server directory using '</w:t>
+      </w:r>
+      <w:proofErr w:type="spellStart"/>
+      <w:r>
+        <w:t>mvn</w:t>
+      </w:r>
+      <w:proofErr w:type="spellEnd"/>
+      <w:r>
+        <w:t xml:space="preserve"> clean install'. This will output three server images to the /target directory. When the build completes, launch the controller and zone runtimes:</w:t>
       </w:r>
     </w:p>
     <w:p>
@@ -259,7 +298,21 @@
         <w:rPr>
           <w:rFonts w:ascii="Courier New" w:hAnsi="Courier New" w:cs="Courier New"/>
         </w:rPr>
-        <w:t>java -jar server.jar controller</w:t>
+        <w:t xml:space="preserve">java -jar </w:t>
+      </w:r>
+      <w:proofErr w:type="spellStart"/>
+      <w:r>
+        <w:rPr>
+          <w:rFonts w:ascii="Courier New" w:hAnsi="Courier New" w:cs="Courier New"/>
+        </w:rPr>
+        <w:t>server.jar</w:t>
+      </w:r>
+      <w:proofErr w:type="spellEnd"/>
+      <w:r>
+        <w:rPr>
+          <w:rFonts w:ascii="Courier New" w:hAnsi="Courier New" w:cs="Courier New"/>
+        </w:rPr>
+        <w:t xml:space="preserve"> controller</w:t>
       </w:r>
     </w:p>
     <w:p>
@@ -320,7 +373,21 @@
         <w:rPr>
           <w:rFonts w:ascii="Courier New" w:hAnsi="Courier New" w:cs="Courier New"/>
         </w:rPr>
-        <w:t>java -jar server.jar participant</w:t>
+        <w:t xml:space="preserve">java -jar </w:t>
+      </w:r>
+      <w:proofErr w:type="spellStart"/>
+      <w:r>
+        <w:rPr>
+          <w:rFonts w:ascii="Courier New" w:hAnsi="Courier New" w:cs="Courier New"/>
+        </w:rPr>
+        <w:t>server.jar</w:t>
+      </w:r>
+      <w:proofErr w:type="spellEnd"/>
+      <w:r>
+        <w:rPr>
+          <w:rFonts w:ascii="Courier New" w:hAnsi="Courier New" w:cs="Courier New"/>
+        </w:rPr>
+        <w:t xml:space="preserve"> participant</w:t>
       </w:r>
     </w:p>
     <w:p>
@@ -381,7 +448,21 @@
         <w:rPr>
           <w:rFonts w:ascii="Courier New" w:hAnsi="Courier New" w:cs="Courier New"/>
         </w:rPr>
-        <w:t>java -jar server.jar participant</w:t>
+        <w:t xml:space="preserve">java -jar </w:t>
+      </w:r>
+      <w:proofErr w:type="spellStart"/>
+      <w:r>
+        <w:rPr>
+          <w:rFonts w:ascii="Courier New" w:hAnsi="Courier New" w:cs="Courier New"/>
+        </w:rPr>
+        <w:t>server.jar</w:t>
+      </w:r>
+      <w:proofErr w:type="spellEnd"/>
+      <w:r>
+        <w:rPr>
+          <w:rFonts w:ascii="Courier New" w:hAnsi="Courier New" w:cs="Courier New"/>
+        </w:rPr>
+        <w:t xml:space="preserve"> participant</w:t>
       </w:r>
     </w:p>
     <w:p>
@@ -451,7 +532,23 @@
         <w:pStyle w:val="BodyTextFirstIndent"/>
       </w:pPr>
       <w:r>
-        <w:t xml:space="preserve">If run on the same machine, the zone1 runtime will select an available HTTP port to expose the web interface. The HTTP port may vary depending on the start order of the three runtimes. When the runtime boots, it will report the HTTP to the console. The BigBank UI can be accessed at thttp://localhost:&lt;zone1 port&gt;/lending/applicationForm.html. After a loan application is submitted, you can view its status at: </w:t>
+        <w:t xml:space="preserve">If run on the same machine, the zone1 runtime will select an available HTTP port to expose the web interface. The HTTP port may vary depending on the start order of the three runtimes. When the runtime boots, it will report the HTTP to the console. The </w:t>
+      </w:r>
+      <w:proofErr w:type="spellStart"/>
+      <w:r>
+        <w:t>BigBank</w:t>
+      </w:r>
+      <w:proofErr w:type="spellEnd"/>
+      <w:r>
+        <w:t xml:space="preserve"> UI can be accessed at </w:t>
+      </w:r>
+      <w:proofErr w:type="spellStart"/>
+      <w:r>
+        <w:t>thttp://localhost</w:t>
+      </w:r>
+      <w:proofErr w:type="spellEnd"/>
+      <w:r>
+        <w:t xml:space="preserve">:&lt;zone1 port&gt;/lending/applicationForm.html. After a loan application is submitted, you can view its status at: </w:t>
       </w:r>
       <w:hyperlink r:id="rId9" w:history="1">
         <w:r>
